--- a/Projeto/Qualidade/Conclusão de uma Ação Corretiva.docx
+++ b/Projeto/Qualidade/Conclusão de uma Ação Corretiva.docx
@@ -45,33 +45,32 @@
           <w:sz w:val="28"/>
           <w:szCs w:val="28"/>
         </w:rPr>
-        <w:t>Referente à &lt;&lt;Ação Corretiva&gt;&gt;</w:t>
-      </w:r>
-    </w:p>
-    <w:p>
-      <w:pPr>
-        <w:jc w:val="both"/>
-        <w:rPr>
-          <w:b/>
-          <w:sz w:val="28"/>
-          <w:szCs w:val="28"/>
-        </w:rPr>
-      </w:pPr>
-      <w:r>
-        <w:rPr>
-          <w:b/>
-          <w:sz w:val="28"/>
-          <w:szCs w:val="28"/>
-        </w:rPr>
-        <w:t>Gerente Solicitante</w:t>
-      </w:r>
-      <w:r>
-        <w:rPr>
-          <w:b/>
-          <w:sz w:val="28"/>
-          <w:szCs w:val="28"/>
-        </w:rPr>
-        <w:t>:</w:t>
+        <w:t xml:space="preserve">Referente à </w:t>
+      </w:r>
+      <w:r>
+        <w:rPr>
+          <w:sz w:val="28"/>
+          <w:szCs w:val="28"/>
+        </w:rPr>
+        <w:t>Ação Corretiva 001</w:t>
+      </w:r>
+    </w:p>
+    <w:p>
+      <w:pPr>
+        <w:jc w:val="both"/>
+        <w:rPr>
+          <w:b/>
+          <w:sz w:val="28"/>
+          <w:szCs w:val="28"/>
+        </w:rPr>
+      </w:pPr>
+      <w:r>
+        <w:rPr>
+          <w:b/>
+          <w:sz w:val="28"/>
+          <w:szCs w:val="28"/>
+        </w:rPr>
+        <w:t>Gerente Solicitante:</w:t>
       </w:r>
     </w:p>
     <w:p>
@@ -96,8 +95,109 @@
           <w:sz w:val="28"/>
           <w:szCs w:val="28"/>
         </w:rPr>
+        <w:t xml:space="preserve">Marcus </w:t>
+      </w:r>
+      <w:proofErr w:type="spellStart"/>
+      <w:r>
+        <w:rPr>
+          <w:b/>
+          <w:sz w:val="28"/>
+          <w:szCs w:val="28"/>
+        </w:rPr>
+        <w:t>Tuluis</w:t>
+      </w:r>
+      <w:proofErr w:type="spellEnd"/>
+      <w:r>
+        <w:rPr>
+          <w:b/>
+          <w:sz w:val="28"/>
+          <w:szCs w:val="28"/>
+        </w:rPr>
+        <w:t>_</w:t>
+      </w:r>
+      <w:r>
+        <w:rPr>
+          <w:b/>
+          <w:sz w:val="28"/>
+          <w:szCs w:val="28"/>
+        </w:rPr>
+        <w:t>_______</w:t>
+      </w:r>
+      <w:r>
+        <w:rPr>
+          <w:b/>
+          <w:sz w:val="28"/>
+          <w:szCs w:val="28"/>
+        </w:rPr>
+        <w:t xml:space="preserve">     Código: __</w:t>
+      </w:r>
+      <w:r>
+        <w:rPr>
+          <w:b/>
+          <w:sz w:val="28"/>
+          <w:szCs w:val="28"/>
+        </w:rPr>
+        <w:t>0012</w:t>
+      </w:r>
+      <w:r>
+        <w:rPr>
+          <w:b/>
+          <w:sz w:val="28"/>
+          <w:szCs w:val="28"/>
+        </w:rPr>
         <w:t>___________________</w:t>
       </w:r>
+    </w:p>
+    <w:p>
+      <w:pPr>
+        <w:jc w:val="both"/>
+        <w:rPr>
+          <w:b/>
+          <w:sz w:val="28"/>
+          <w:szCs w:val="28"/>
+        </w:rPr>
+      </w:pPr>
+      <w:r>
+        <w:rPr>
+          <w:b/>
+          <w:sz w:val="28"/>
+          <w:szCs w:val="28"/>
+        </w:rPr>
+        <w:t>Gerente Responsável pela Ação:</w:t>
+      </w:r>
+    </w:p>
+    <w:p>
+      <w:pPr>
+        <w:rPr>
+          <w:b/>
+          <w:sz w:val="28"/>
+          <w:szCs w:val="28"/>
+        </w:rPr>
+      </w:pPr>
+      <w:r>
+        <w:rPr>
+          <w:b/>
+          <w:sz w:val="28"/>
+          <w:szCs w:val="28"/>
+        </w:rPr>
+        <w:t>Nome: _</w:t>
+      </w:r>
+      <w:r>
+        <w:rPr>
+          <w:b/>
+          <w:sz w:val="28"/>
+          <w:szCs w:val="28"/>
+        </w:rPr>
+        <w:t>Matheus França</w:t>
+      </w:r>
+      <w:r>
+        <w:rPr>
+          <w:b/>
+          <w:sz w:val="28"/>
+          <w:szCs w:val="28"/>
+        </w:rPr>
+        <w:t>______</w:t>
+      </w:r>
       <w:r>
         <w:rPr>
           <w:b/>
@@ -112,42 +212,7 @@
           <w:sz w:val="28"/>
           <w:szCs w:val="28"/>
         </w:rPr>
-        <w:t>_______________________</w:t>
-      </w:r>
-    </w:p>
-    <w:p>
-      <w:pPr>
-        <w:jc w:val="both"/>
-        <w:rPr>
-          <w:b/>
-          <w:sz w:val="28"/>
-          <w:szCs w:val="28"/>
-        </w:rPr>
-      </w:pPr>
-      <w:r>
-        <w:rPr>
-          <w:b/>
-          <w:sz w:val="28"/>
-          <w:szCs w:val="28"/>
-        </w:rPr>
-        <w:t>Gerente Responsável pela Ação:</w:t>
-      </w:r>
-    </w:p>
-    <w:p>
-      <w:pPr>
-        <w:rPr>
-          <w:b/>
-          <w:sz w:val="28"/>
-          <w:szCs w:val="28"/>
-        </w:rPr>
-      </w:pPr>
-      <w:r>
-        <w:rPr>
-          <w:b/>
-          <w:sz w:val="28"/>
-          <w:szCs w:val="28"/>
-        </w:rPr>
-        <w:t>Nome: _</w:t>
+        <w:t>1234</w:t>
       </w:r>
       <w:r>
         <w:rPr>
@@ -157,175 +222,183 @@
         </w:rPr>
         <w:t>___________________</w:t>
       </w:r>
-      <w:r>
-        <w:rPr>
-          <w:b/>
-          <w:sz w:val="28"/>
-          <w:szCs w:val="28"/>
-        </w:rPr>
-        <w:t xml:space="preserve">     Código: __</w:t>
-      </w:r>
-      <w:r>
-        <w:rPr>
-          <w:b/>
-          <w:sz w:val="28"/>
-          <w:szCs w:val="28"/>
-        </w:rPr>
-        <w:t>_______________________</w:t>
-      </w:r>
-    </w:p>
-    <w:p>
-      <w:pPr>
-        <w:jc w:val="both"/>
-        <w:rPr>
-          <w:b/>
-          <w:sz w:val="28"/>
-          <w:szCs w:val="28"/>
-        </w:rPr>
-      </w:pPr>
-      <w:r>
-        <w:rPr>
-          <w:b/>
-          <w:sz w:val="28"/>
-          <w:szCs w:val="28"/>
-        </w:rPr>
-        <w:t>Solicitada: XX/XX/XXXX</w:t>
-      </w:r>
-    </w:p>
-    <w:p>
-      <w:pPr>
-        <w:jc w:val="both"/>
-        <w:rPr>
-          <w:b/>
-          <w:sz w:val="28"/>
-          <w:szCs w:val="28"/>
-        </w:rPr>
-      </w:pPr>
-      <w:r>
-        <w:rPr>
-          <w:b/>
-          <w:sz w:val="28"/>
-          <w:szCs w:val="28"/>
-        </w:rPr>
-        <w:t>Concluída: XX/XX/XXXX</w:t>
-      </w:r>
-    </w:p>
-    <w:p>
-      <w:pPr>
-        <w:jc w:val="both"/>
-        <w:rPr>
-          <w:b/>
-          <w:sz w:val="28"/>
-          <w:szCs w:val="28"/>
-        </w:rPr>
-      </w:pPr>
-    </w:p>
-    <w:p>
-      <w:pPr>
-        <w:jc w:val="both"/>
-        <w:rPr>
-          <w:b/>
-          <w:sz w:val="28"/>
-          <w:szCs w:val="28"/>
-        </w:rPr>
-      </w:pPr>
-      <w:r>
-        <w:rPr>
-          <w:b/>
-          <w:sz w:val="28"/>
-          <w:szCs w:val="28"/>
-        </w:rPr>
-        <w:t>Obs:_________________________________________________________________________________________________________________________________________________________________________________________________________________________________________________________________________________________________________</w:t>
-      </w:r>
-    </w:p>
-    <w:p>
-      <w:pPr>
-        <w:jc w:val="both"/>
-        <w:rPr>
-          <w:b/>
-          <w:sz w:val="28"/>
-          <w:szCs w:val="28"/>
-        </w:rPr>
-      </w:pPr>
-    </w:p>
-    <w:p>
-      <w:pPr>
-        <w:jc w:val="both"/>
-        <w:rPr>
-          <w:b/>
-          <w:sz w:val="28"/>
-          <w:szCs w:val="28"/>
-        </w:rPr>
-      </w:pPr>
-    </w:p>
-    <w:p>
-      <w:pPr>
-        <w:jc w:val="both"/>
-        <w:rPr>
-          <w:b/>
-          <w:sz w:val="28"/>
-          <w:szCs w:val="28"/>
-        </w:rPr>
-      </w:pPr>
-    </w:p>
-    <w:p>
-      <w:pPr>
-        <w:jc w:val="both"/>
-        <w:rPr>
-          <w:b/>
-        </w:rPr>
-      </w:pPr>
-    </w:p>
-    <w:p>
-      <w:pPr>
-        <w:jc w:val="both"/>
-        <w:rPr>
-          <w:b/>
-        </w:rPr>
-      </w:pPr>
-    </w:p>
-    <w:p>
-      <w:pPr>
-        <w:jc w:val="both"/>
-        <w:rPr>
-          <w:b/>
-        </w:rPr>
-      </w:pPr>
-    </w:p>
-    <w:p>
-      <w:pPr>
-        <w:jc w:val="both"/>
-        <w:rPr>
-          <w:b/>
-        </w:rPr>
-      </w:pPr>
+    </w:p>
+    <w:p>
+      <w:pPr>
+        <w:jc w:val="both"/>
+        <w:rPr>
+          <w:b/>
+          <w:sz w:val="28"/>
+          <w:szCs w:val="28"/>
+        </w:rPr>
+      </w:pPr>
+      <w:r>
+        <w:rPr>
+          <w:b/>
+          <w:sz w:val="28"/>
+          <w:szCs w:val="28"/>
+        </w:rPr>
+        <w:t>Solicitada: 22/11/2017</w:t>
+      </w:r>
+    </w:p>
+    <w:p>
+      <w:pPr>
+        <w:jc w:val="both"/>
+        <w:rPr>
+          <w:b/>
+          <w:sz w:val="28"/>
+          <w:szCs w:val="28"/>
+        </w:rPr>
+      </w:pPr>
+      <w:r>
+        <w:rPr>
+          <w:b/>
+          <w:sz w:val="28"/>
+          <w:szCs w:val="28"/>
+        </w:rPr>
+        <w:t>Concluída: 23/11/2017</w:t>
+      </w:r>
+    </w:p>
+    <w:p>
+      <w:pPr>
+        <w:jc w:val="both"/>
+        <w:rPr>
+          <w:b/>
+          <w:sz w:val="28"/>
+          <w:szCs w:val="28"/>
+        </w:rPr>
+      </w:pPr>
+    </w:p>
+    <w:p>
+      <w:pPr>
+        <w:jc w:val="both"/>
+        <w:rPr>
+          <w:b/>
+          <w:sz w:val="28"/>
+          <w:szCs w:val="28"/>
+        </w:rPr>
+      </w:pPr>
+      <w:proofErr w:type="spellStart"/>
+      <w:r>
+        <w:rPr>
+          <w:b/>
+          <w:sz w:val="28"/>
+          <w:szCs w:val="28"/>
+        </w:rPr>
+        <w:t>Obs</w:t>
+      </w:r>
+      <w:proofErr w:type="spellEnd"/>
+      <w:r>
+        <w:rPr>
+          <w:b/>
+          <w:sz w:val="28"/>
+          <w:szCs w:val="28"/>
+        </w:rPr>
+        <w:t>:__</w:t>
+      </w:r>
+      <w:r>
+        <w:rPr>
+          <w:b/>
+          <w:sz w:val="28"/>
+          <w:szCs w:val="28"/>
+        </w:rPr>
+        <w:t xml:space="preserve">Todas as ações tomadas foram efetivas_______________________ </w:t>
+      </w:r>
+      <w:r>
+        <w:rPr>
+          <w:b/>
+          <w:sz w:val="28"/>
+          <w:szCs w:val="28"/>
+        </w:rPr>
+        <w:t>_______________________________________________________________________________________________________________________________________________________________________________________________________________________________________________________________________________________________________</w:t>
+      </w:r>
+      <w:r>
+        <w:rPr>
+          <w:b/>
+          <w:sz w:val="28"/>
+          <w:szCs w:val="28"/>
+        </w:rPr>
+        <w:t>_____</w:t>
+      </w:r>
       <w:bookmarkStart w:id="0" w:name="_GoBack"/>
       <w:bookmarkEnd w:id="0"/>
-      <w:r>
-        <w:rPr>
-          <w:b/>
-        </w:rPr>
-        <w:t>______________</w:t>
-      </w:r>
-      <w:r>
-        <w:rPr>
-          <w:b/>
-        </w:rPr>
-        <w:t xml:space="preserve">________, _______________ de ________________ </w:t>
-      </w:r>
-      <w:proofErr w:type="spellStart"/>
-      <w:r>
-        <w:rPr>
-          <w:b/>
-        </w:rPr>
-        <w:t>de</w:t>
-      </w:r>
-      <w:proofErr w:type="spellEnd"/>
-      <w:r>
-        <w:rPr>
-          <w:b/>
-        </w:rPr>
-        <w:t xml:space="preserve"> 20__________.</w:t>
+    </w:p>
+    <w:p>
+      <w:pPr>
+        <w:jc w:val="both"/>
+        <w:rPr>
+          <w:b/>
+          <w:sz w:val="28"/>
+          <w:szCs w:val="28"/>
+        </w:rPr>
+      </w:pPr>
+    </w:p>
+    <w:p>
+      <w:pPr>
+        <w:jc w:val="both"/>
+        <w:rPr>
+          <w:b/>
+          <w:sz w:val="28"/>
+          <w:szCs w:val="28"/>
+        </w:rPr>
+      </w:pPr>
+    </w:p>
+    <w:p>
+      <w:pPr>
+        <w:jc w:val="both"/>
+        <w:rPr>
+          <w:b/>
+        </w:rPr>
+      </w:pPr>
+    </w:p>
+    <w:p>
+      <w:pPr>
+        <w:jc w:val="both"/>
+        <w:rPr>
+          <w:b/>
+        </w:rPr>
+      </w:pPr>
+    </w:p>
+    <w:p>
+      <w:pPr>
+        <w:jc w:val="both"/>
+        <w:rPr>
+          <w:b/>
+        </w:rPr>
+      </w:pPr>
+    </w:p>
+    <w:p>
+      <w:pPr>
+        <w:jc w:val="both"/>
+        <w:rPr>
+          <w:b/>
+        </w:rPr>
+      </w:pPr>
+      <w:r>
+        <w:rPr>
+          <w:b/>
+        </w:rPr>
+        <w:t xml:space="preserve">           </w:t>
+      </w:r>
+      <w:r>
+        <w:rPr>
+          <w:b/>
+        </w:rPr>
+        <w:t>_Goiânia________, _23________ de _</w:t>
+      </w:r>
+      <w:proofErr w:type="gramStart"/>
+      <w:r>
+        <w:rPr>
+          <w:b/>
+        </w:rPr>
+        <w:t>Novembro</w:t>
+      </w:r>
+      <w:proofErr w:type="gramEnd"/>
+      <w:r>
+        <w:rPr>
+          <w:b/>
+        </w:rPr>
+        <w:t>__________ de 2017_______.</w:t>
       </w:r>
     </w:p>
     <w:p>

--- a/Projeto/Qualidade/Conclusão de uma Ação Corretiva.docx
+++ b/Projeto/Qualidade/Conclusão de uma Ação Corretiva.docx
@@ -52,273 +52,7 @@
           <w:sz w:val="28"/>
           <w:szCs w:val="28"/>
         </w:rPr>
-        <w:t>Ação Corretiva 001</w:t>
-      </w:r>
-    </w:p>
-    <w:p>
-      <w:pPr>
-        <w:jc w:val="both"/>
-        <w:rPr>
-          <w:b/>
-          <w:sz w:val="28"/>
-          <w:szCs w:val="28"/>
-        </w:rPr>
-      </w:pPr>
-      <w:r>
-        <w:rPr>
-          <w:b/>
-          <w:sz w:val="28"/>
-          <w:szCs w:val="28"/>
-        </w:rPr>
-        <w:t>Gerente Solicitante:</w:t>
-      </w:r>
-    </w:p>
-    <w:p>
-      <w:pPr>
-        <w:rPr>
-          <w:b/>
-          <w:sz w:val="28"/>
-          <w:szCs w:val="28"/>
-        </w:rPr>
-      </w:pPr>
-      <w:r>
-        <w:rPr>
-          <w:b/>
-          <w:sz w:val="28"/>
-          <w:szCs w:val="28"/>
-        </w:rPr>
-        <w:t>Nome: _</w:t>
-      </w:r>
-      <w:r>
-        <w:rPr>
-          <w:b/>
-          <w:sz w:val="28"/>
-          <w:szCs w:val="28"/>
-        </w:rPr>
-        <w:t xml:space="preserve">Marcus </w:t>
-      </w:r>
-      <w:proofErr w:type="spellStart"/>
-      <w:r>
-        <w:rPr>
-          <w:b/>
-          <w:sz w:val="28"/>
-          <w:szCs w:val="28"/>
-        </w:rPr>
-        <w:t>Tuluis</w:t>
-      </w:r>
-      <w:proofErr w:type="spellEnd"/>
-      <w:r>
-        <w:rPr>
-          <w:b/>
-          <w:sz w:val="28"/>
-          <w:szCs w:val="28"/>
-        </w:rPr>
-        <w:t>_</w:t>
-      </w:r>
-      <w:r>
-        <w:rPr>
-          <w:b/>
-          <w:sz w:val="28"/>
-          <w:szCs w:val="28"/>
-        </w:rPr>
-        <w:t>_______</w:t>
-      </w:r>
-      <w:r>
-        <w:rPr>
-          <w:b/>
-          <w:sz w:val="28"/>
-          <w:szCs w:val="28"/>
-        </w:rPr>
-        <w:t xml:space="preserve">     Código: __</w:t>
-      </w:r>
-      <w:r>
-        <w:rPr>
-          <w:b/>
-          <w:sz w:val="28"/>
-          <w:szCs w:val="28"/>
-        </w:rPr>
-        <w:t>0012</w:t>
-      </w:r>
-      <w:r>
-        <w:rPr>
-          <w:b/>
-          <w:sz w:val="28"/>
-          <w:szCs w:val="28"/>
-        </w:rPr>
-        <w:t>___________________</w:t>
-      </w:r>
-    </w:p>
-    <w:p>
-      <w:pPr>
-        <w:jc w:val="both"/>
-        <w:rPr>
-          <w:b/>
-          <w:sz w:val="28"/>
-          <w:szCs w:val="28"/>
-        </w:rPr>
-      </w:pPr>
-      <w:r>
-        <w:rPr>
-          <w:b/>
-          <w:sz w:val="28"/>
-          <w:szCs w:val="28"/>
-        </w:rPr>
-        <w:t>Gerente Responsável pela Ação:</w:t>
-      </w:r>
-    </w:p>
-    <w:p>
-      <w:pPr>
-        <w:rPr>
-          <w:b/>
-          <w:sz w:val="28"/>
-          <w:szCs w:val="28"/>
-        </w:rPr>
-      </w:pPr>
-      <w:r>
-        <w:rPr>
-          <w:b/>
-          <w:sz w:val="28"/>
-          <w:szCs w:val="28"/>
-        </w:rPr>
-        <w:t>Nome: _</w:t>
-      </w:r>
-      <w:r>
-        <w:rPr>
-          <w:b/>
-          <w:sz w:val="28"/>
-          <w:szCs w:val="28"/>
-        </w:rPr>
-        <w:t>Matheus França</w:t>
-      </w:r>
-      <w:r>
-        <w:rPr>
-          <w:b/>
-          <w:sz w:val="28"/>
-          <w:szCs w:val="28"/>
-        </w:rPr>
-        <w:t>______</w:t>
-      </w:r>
-      <w:r>
-        <w:rPr>
-          <w:b/>
-          <w:sz w:val="28"/>
-          <w:szCs w:val="28"/>
-        </w:rPr>
-        <w:t xml:space="preserve">     Código: __</w:t>
-      </w:r>
-      <w:r>
-        <w:rPr>
-          <w:b/>
-          <w:sz w:val="28"/>
-          <w:szCs w:val="28"/>
-        </w:rPr>
-        <w:t>1234</w:t>
-      </w:r>
-      <w:r>
-        <w:rPr>
-          <w:b/>
-          <w:sz w:val="28"/>
-          <w:szCs w:val="28"/>
-        </w:rPr>
-        <w:t>___________________</w:t>
-      </w:r>
-    </w:p>
-    <w:p>
-      <w:pPr>
-        <w:jc w:val="both"/>
-        <w:rPr>
-          <w:b/>
-          <w:sz w:val="28"/>
-          <w:szCs w:val="28"/>
-        </w:rPr>
-      </w:pPr>
-      <w:r>
-        <w:rPr>
-          <w:b/>
-          <w:sz w:val="28"/>
-          <w:szCs w:val="28"/>
-        </w:rPr>
-        <w:t>Solicitada: 22/11/2017</w:t>
-      </w:r>
-    </w:p>
-    <w:p>
-      <w:pPr>
-        <w:jc w:val="both"/>
-        <w:rPr>
-          <w:b/>
-          <w:sz w:val="28"/>
-          <w:szCs w:val="28"/>
-        </w:rPr>
-      </w:pPr>
-      <w:r>
-        <w:rPr>
-          <w:b/>
-          <w:sz w:val="28"/>
-          <w:szCs w:val="28"/>
-        </w:rPr>
-        <w:t>Concluída: 23/11/2017</w:t>
-      </w:r>
-    </w:p>
-    <w:p>
-      <w:pPr>
-        <w:jc w:val="both"/>
-        <w:rPr>
-          <w:b/>
-          <w:sz w:val="28"/>
-          <w:szCs w:val="28"/>
-        </w:rPr>
-      </w:pPr>
-    </w:p>
-    <w:p>
-      <w:pPr>
-        <w:jc w:val="both"/>
-        <w:rPr>
-          <w:b/>
-          <w:sz w:val="28"/>
-          <w:szCs w:val="28"/>
-        </w:rPr>
-      </w:pPr>
-      <w:proofErr w:type="spellStart"/>
-      <w:r>
-        <w:rPr>
-          <w:b/>
-          <w:sz w:val="28"/>
-          <w:szCs w:val="28"/>
-        </w:rPr>
-        <w:t>Obs</w:t>
-      </w:r>
-      <w:proofErr w:type="spellEnd"/>
-      <w:r>
-        <w:rPr>
-          <w:b/>
-          <w:sz w:val="28"/>
-          <w:szCs w:val="28"/>
-        </w:rPr>
-        <w:t>:__</w:t>
-      </w:r>
-      <w:r>
-        <w:rPr>
-          <w:b/>
-          <w:sz w:val="28"/>
-          <w:szCs w:val="28"/>
-        </w:rPr>
-        <w:t xml:space="preserve">Todas as ações tomadas foram efetivas_______________________ </w:t>
-      </w:r>
-      <w:r>
-        <w:rPr>
-          <w:b/>
-          <w:sz w:val="28"/>
-          <w:szCs w:val="28"/>
-        </w:rPr>
-        <w:t>_______________________________________________________________________________________________________________________________________________________________________________________________________________________________________________________________________________________________________</w:t>
-      </w:r>
-      <w:r>
-        <w:rPr>
-          <w:b/>
-          <w:sz w:val="28"/>
-          <w:szCs w:val="28"/>
-        </w:rPr>
-        <w:t>_____</w:t>
+        <w:t>Ação Corretiva AC_001</w:t>
       </w:r>
       <w:bookmarkStart w:id="0" w:name="_GoBack"/>
       <w:bookmarkEnd w:id="0"/>
@@ -332,59 +66,319 @@
           <w:szCs w:val="28"/>
         </w:rPr>
       </w:pPr>
-    </w:p>
-    <w:p>
-      <w:pPr>
-        <w:jc w:val="both"/>
-        <w:rPr>
-          <w:b/>
-          <w:sz w:val="28"/>
-          <w:szCs w:val="28"/>
-        </w:rPr>
-      </w:pPr>
-    </w:p>
-    <w:p>
-      <w:pPr>
-        <w:jc w:val="both"/>
-        <w:rPr>
-          <w:b/>
-        </w:rPr>
-      </w:pPr>
-    </w:p>
-    <w:p>
-      <w:pPr>
-        <w:jc w:val="both"/>
-        <w:rPr>
-          <w:b/>
-        </w:rPr>
-      </w:pPr>
-    </w:p>
-    <w:p>
-      <w:pPr>
-        <w:jc w:val="both"/>
-        <w:rPr>
-          <w:b/>
-        </w:rPr>
-      </w:pPr>
-    </w:p>
-    <w:p>
-      <w:pPr>
-        <w:jc w:val="both"/>
-        <w:rPr>
-          <w:b/>
-        </w:rPr>
-      </w:pPr>
-      <w:r>
-        <w:rPr>
-          <w:b/>
-        </w:rPr>
-        <w:t xml:space="preserve">           </w:t>
-      </w:r>
-      <w:r>
-        <w:rPr>
-          <w:b/>
-        </w:rPr>
-        <w:t>_Goiânia________, _23________ de _</w:t>
+      <w:r>
+        <w:rPr>
+          <w:b/>
+          <w:sz w:val="28"/>
+          <w:szCs w:val="28"/>
+        </w:rPr>
+        <w:t>Gerente Solicitante:</w:t>
+      </w:r>
+    </w:p>
+    <w:p>
+      <w:pPr>
+        <w:rPr>
+          <w:b/>
+          <w:sz w:val="28"/>
+          <w:szCs w:val="28"/>
+        </w:rPr>
+      </w:pPr>
+      <w:r>
+        <w:rPr>
+          <w:b/>
+          <w:sz w:val="28"/>
+          <w:szCs w:val="28"/>
+        </w:rPr>
+        <w:t>Nome: _</w:t>
+      </w:r>
+      <w:r>
+        <w:rPr>
+          <w:b/>
+          <w:sz w:val="28"/>
+          <w:szCs w:val="28"/>
+        </w:rPr>
+        <w:t xml:space="preserve">Marcus </w:t>
+      </w:r>
+      <w:proofErr w:type="spellStart"/>
+      <w:r>
+        <w:rPr>
+          <w:b/>
+          <w:sz w:val="28"/>
+          <w:szCs w:val="28"/>
+        </w:rPr>
+        <w:t>Tuluis</w:t>
+      </w:r>
+      <w:proofErr w:type="spellEnd"/>
+      <w:r>
+        <w:rPr>
+          <w:b/>
+          <w:sz w:val="28"/>
+          <w:szCs w:val="28"/>
+        </w:rPr>
+        <w:t>_</w:t>
+      </w:r>
+      <w:r>
+        <w:rPr>
+          <w:b/>
+          <w:sz w:val="28"/>
+          <w:szCs w:val="28"/>
+        </w:rPr>
+        <w:t>_______</w:t>
+      </w:r>
+      <w:r>
+        <w:rPr>
+          <w:b/>
+          <w:sz w:val="28"/>
+          <w:szCs w:val="28"/>
+        </w:rPr>
+        <w:t xml:space="preserve">     Código: __</w:t>
+      </w:r>
+      <w:r>
+        <w:rPr>
+          <w:b/>
+          <w:sz w:val="28"/>
+          <w:szCs w:val="28"/>
+        </w:rPr>
+        <w:t>0012</w:t>
+      </w:r>
+      <w:r>
+        <w:rPr>
+          <w:b/>
+          <w:sz w:val="28"/>
+          <w:szCs w:val="28"/>
+        </w:rPr>
+        <w:t>___________________</w:t>
+      </w:r>
+    </w:p>
+    <w:p>
+      <w:pPr>
+        <w:jc w:val="both"/>
+        <w:rPr>
+          <w:b/>
+          <w:sz w:val="28"/>
+          <w:szCs w:val="28"/>
+        </w:rPr>
+      </w:pPr>
+      <w:r>
+        <w:rPr>
+          <w:b/>
+          <w:sz w:val="28"/>
+          <w:szCs w:val="28"/>
+        </w:rPr>
+        <w:t>Gerente Responsável pela Ação:</w:t>
+      </w:r>
+    </w:p>
+    <w:p>
+      <w:pPr>
+        <w:rPr>
+          <w:b/>
+          <w:sz w:val="28"/>
+          <w:szCs w:val="28"/>
+        </w:rPr>
+      </w:pPr>
+      <w:r>
+        <w:rPr>
+          <w:b/>
+          <w:sz w:val="28"/>
+          <w:szCs w:val="28"/>
+        </w:rPr>
+        <w:t>Nome: _</w:t>
+      </w:r>
+      <w:r>
+        <w:rPr>
+          <w:b/>
+          <w:sz w:val="28"/>
+          <w:szCs w:val="28"/>
+        </w:rPr>
+        <w:t>Matheus França</w:t>
+      </w:r>
+      <w:r>
+        <w:rPr>
+          <w:b/>
+          <w:sz w:val="28"/>
+          <w:szCs w:val="28"/>
+        </w:rPr>
+        <w:t>______</w:t>
+      </w:r>
+      <w:r>
+        <w:rPr>
+          <w:b/>
+          <w:sz w:val="28"/>
+          <w:szCs w:val="28"/>
+        </w:rPr>
+        <w:t xml:space="preserve">     Código: __</w:t>
+      </w:r>
+      <w:r>
+        <w:rPr>
+          <w:b/>
+          <w:sz w:val="28"/>
+          <w:szCs w:val="28"/>
+        </w:rPr>
+        <w:t>1234</w:t>
+      </w:r>
+      <w:r>
+        <w:rPr>
+          <w:b/>
+          <w:sz w:val="28"/>
+          <w:szCs w:val="28"/>
+        </w:rPr>
+        <w:t>___________________</w:t>
+      </w:r>
+    </w:p>
+    <w:p>
+      <w:pPr>
+        <w:jc w:val="both"/>
+        <w:rPr>
+          <w:b/>
+          <w:sz w:val="28"/>
+          <w:szCs w:val="28"/>
+        </w:rPr>
+      </w:pPr>
+      <w:r>
+        <w:rPr>
+          <w:b/>
+          <w:sz w:val="28"/>
+          <w:szCs w:val="28"/>
+        </w:rPr>
+        <w:t>Solicitada: 22/11/2017</w:t>
+      </w:r>
+    </w:p>
+    <w:p>
+      <w:pPr>
+        <w:jc w:val="both"/>
+        <w:rPr>
+          <w:b/>
+          <w:sz w:val="28"/>
+          <w:szCs w:val="28"/>
+        </w:rPr>
+      </w:pPr>
+      <w:r>
+        <w:rPr>
+          <w:b/>
+          <w:sz w:val="28"/>
+          <w:szCs w:val="28"/>
+        </w:rPr>
+        <w:t>Concluída: 23/11/2017</w:t>
+      </w:r>
+    </w:p>
+    <w:p>
+      <w:pPr>
+        <w:jc w:val="both"/>
+        <w:rPr>
+          <w:b/>
+          <w:sz w:val="28"/>
+          <w:szCs w:val="28"/>
+        </w:rPr>
+      </w:pPr>
+    </w:p>
+    <w:p>
+      <w:pPr>
+        <w:jc w:val="both"/>
+        <w:rPr>
+          <w:b/>
+          <w:sz w:val="28"/>
+          <w:szCs w:val="28"/>
+        </w:rPr>
+      </w:pPr>
+      <w:proofErr w:type="spellStart"/>
+      <w:r>
+        <w:rPr>
+          <w:b/>
+          <w:sz w:val="28"/>
+          <w:szCs w:val="28"/>
+        </w:rPr>
+        <w:t>Obs</w:t>
+      </w:r>
+      <w:proofErr w:type="spellEnd"/>
+      <w:r>
+        <w:rPr>
+          <w:b/>
+          <w:sz w:val="28"/>
+          <w:szCs w:val="28"/>
+        </w:rPr>
+        <w:t>:__</w:t>
+      </w:r>
+      <w:r>
+        <w:rPr>
+          <w:b/>
+          <w:sz w:val="28"/>
+          <w:szCs w:val="28"/>
+        </w:rPr>
+        <w:t xml:space="preserve">Todas as ações tomadas foram efetivas_______________________ </w:t>
+      </w:r>
+      <w:r>
+        <w:rPr>
+          <w:b/>
+          <w:sz w:val="28"/>
+          <w:szCs w:val="28"/>
+        </w:rPr>
+        <w:t>_______________________________________________________________________________________________________________________________________________________________________________________________________________________________________________________________________________________________________</w:t>
+      </w:r>
+      <w:r>
+        <w:rPr>
+          <w:b/>
+          <w:sz w:val="28"/>
+          <w:szCs w:val="28"/>
+        </w:rPr>
+        <w:t>_____</w:t>
+      </w:r>
+    </w:p>
+    <w:p>
+      <w:pPr>
+        <w:jc w:val="both"/>
+        <w:rPr>
+          <w:b/>
+          <w:sz w:val="28"/>
+          <w:szCs w:val="28"/>
+        </w:rPr>
+      </w:pPr>
+    </w:p>
+    <w:p>
+      <w:pPr>
+        <w:jc w:val="both"/>
+        <w:rPr>
+          <w:b/>
+          <w:sz w:val="28"/>
+          <w:szCs w:val="28"/>
+        </w:rPr>
+      </w:pPr>
+    </w:p>
+    <w:p>
+      <w:pPr>
+        <w:jc w:val="both"/>
+        <w:rPr>
+          <w:b/>
+        </w:rPr>
+      </w:pPr>
+    </w:p>
+    <w:p>
+      <w:pPr>
+        <w:jc w:val="both"/>
+        <w:rPr>
+          <w:b/>
+        </w:rPr>
+      </w:pPr>
+    </w:p>
+    <w:p>
+      <w:pPr>
+        <w:jc w:val="both"/>
+        <w:rPr>
+          <w:b/>
+        </w:rPr>
+      </w:pPr>
+    </w:p>
+    <w:p>
+      <w:pPr>
+        <w:jc w:val="both"/>
+        <w:rPr>
+          <w:b/>
+        </w:rPr>
+      </w:pPr>
+      <w:r>
+        <w:rPr>
+          <w:b/>
+        </w:rPr>
+        <w:t xml:space="preserve">           _Goiânia________, _23________ de _</w:t>
       </w:r>
       <w:proofErr w:type="gramStart"/>
       <w:r>
